--- a/3-能力管理/运行记录类文件/XDYJ-03-04-运维服务能力管理计划.docx
+++ b/3-能力管理/运行记录类文件/XDYJ-03-04-运维服务能力管理计划.docx
@@ -159,8 +159,8 @@
           <w:lang w:val="en-US" w:eastAsia="zh-CN"/>
         </w:rPr>
       </w:pPr>
-      <w:bookmarkStart w:id="1" w:name="_Toc30561"/>
-      <w:bookmarkStart w:id="2" w:name="_Toc6604"/>
+      <w:bookmarkStart w:id="1" w:name="_Toc6604"/>
+      <w:bookmarkStart w:id="2" w:name="_Toc30561"/>
       <w:r>
         <w:rPr>
           <w:rFonts w:hint="eastAsia"/>
@@ -6030,8 +6030,8 @@
           <w:lang w:val="en-US" w:eastAsia="zh-CN"/>
         </w:rPr>
       </w:pPr>
-      <w:bookmarkStart w:id="6" w:name="_Toc7584"/>
-      <w:bookmarkStart w:id="7" w:name="_Toc27404"/>
+      <w:bookmarkStart w:id="6" w:name="_Toc27404"/>
+      <w:bookmarkStart w:id="7" w:name="_Toc7584"/>
       <w:r>
         <w:rPr>
           <w:rFonts w:hint="eastAsia"/>
@@ -6937,20 +6937,6 @@
     <w:p>
       <w:pPr>
         <w:pStyle w:val="29"/>
-        <w:keepNext w:val="0"/>
-        <w:keepLines w:val="0"/>
-        <w:pageBreakBefore w:val="0"/>
-        <w:widowControl w:val="0"/>
-        <w:kinsoku w:val="0"/>
-        <w:wordWrap/>
-        <w:overflowPunct/>
-        <w:topLinePunct w:val="0"/>
-        <w:autoSpaceDE w:val="0"/>
-        <w:autoSpaceDN w:val="0"/>
-        <w:bidi w:val="0"/>
-        <w:adjustRightInd w:val="0"/>
-        <w:snapToGrid w:val="0"/>
-        <w:textAlignment w:val="baseline"/>
         <w:rPr>
           <w:rFonts w:hint="default"/>
           <w:lang w:val="en-US" w:eastAsia="zh-CN"/>
@@ -6958,59 +6944,10 @@
       </w:pPr>
       <w:r>
         <w:rPr>
-          <w:rFonts w:hint="eastAsia"/>
-          <w:lang w:val="en-US" w:eastAsia="zh-CN"/>
-        </w:rPr>
-        <w:t>公司</w:t>
-      </w:r>
-      <w:r>
-        <w:rPr>
-          <w:rFonts w:hint="eastAsia"/>
-          <w:lang w:val="en-US"/>
-        </w:rPr>
-        <w:t>将</w:t>
-      </w:r>
-      <w:r>
-        <w:rPr>
-          <w:rFonts w:hint="eastAsia"/>
-          <w:lang w:val="en-US" w:eastAsia="zh-CN"/>
-        </w:rPr>
-        <w:t>按照“懂技术、专业化、优服务”的发展理念，坚持朝大数据现代企业方向勇越迈进</w:t>
-      </w:r>
-      <w:r>
-        <w:rPr>
           <w:rFonts w:hint="default"/>
-          <w:lang w:eastAsia="zh-CN"/>
-        </w:rPr>
-        <w:t>，</w:t>
-      </w:r>
-      <w:r>
-        <w:rPr>
-          <w:rFonts w:hint="default"/>
-          <w:lang w:val="en-US" w:eastAsia="zh-CN"/>
-        </w:rPr>
-        <w:t>持续做好研发创新、不断优化项目管理、深入提升客户服务效果，</w:t>
-      </w:r>
-      <w:r>
-        <w:rPr>
-          <w:rFonts w:hint="default"/>
-          <w:lang w:eastAsia="zh-CN"/>
-        </w:rPr>
-        <w:t>营造良好数字生态，助力</w:t>
-      </w:r>
-      <w:r>
-        <w:rPr>
-          <w:rFonts w:hint="eastAsia"/>
-          <w:lang w:val="en-US"/>
-        </w:rPr>
-        <w:t>晋城数字经济的标杆城市</w:t>
-      </w:r>
-      <w:r>
-        <w:rPr>
-          <w:rFonts w:hint="default"/>
-          <w:lang w:eastAsia="zh-CN"/>
-        </w:rPr>
-        <w:t>建设。</w:t>
+          <w:lang w:val="en-US" w:eastAsia="zh-CN"/>
+        </w:rPr>
+        <w:t>持续加强产品研发与技术创新，不断优化“业财一体化、数据驱动、全流程闭环”的解决方案，提升项目交付与运营服务能力，深化与客户及生态伙伴的合作，致力于成为人力资源数字化领域的可信服务商，助力广大企业实现组织与人才管理的数字化转型，推动人力资源行业高质量发展</w:t>
       </w:r>
     </w:p>
     <w:p>
@@ -7431,8 +7368,8 @@
           <w:lang w:val="en-US" w:eastAsia="zh-CN"/>
         </w:rPr>
       </w:pPr>
-      <w:bookmarkStart w:id="23" w:name="_Toc19221"/>
-      <w:bookmarkStart w:id="24" w:name="_Toc10440"/>
+      <w:bookmarkStart w:id="23" w:name="_Toc10440"/>
+      <w:bookmarkStart w:id="24" w:name="_Toc19221"/>
       <w:r>
         <w:rPr>
           <w:rFonts w:hint="eastAsia"/>
@@ -9344,8 +9281,8 @@
           <w:lang w:val="en-US" w:eastAsia="zh-CN"/>
         </w:rPr>
       </w:pPr>
-      <w:bookmarkStart w:id="27" w:name="_Toc23348"/>
-      <w:bookmarkStart w:id="28" w:name="_Toc25581"/>
+      <w:bookmarkStart w:id="27" w:name="_Toc25581"/>
+      <w:bookmarkStart w:id="28" w:name="_Toc23348"/>
       <w:r>
         <w:rPr>
           <w:rFonts w:hint="eastAsia"/>
@@ -10867,8 +10804,6 @@
         </w:rPr>
         <w:t>每月对人员进行考核，要求绩效考核合格率达到95%以上。</w:t>
       </w:r>
-      <w:bookmarkStart w:id="69" w:name="_GoBack"/>
-      <w:bookmarkEnd w:id="69"/>
     </w:p>
     <w:p>
       <w:pPr>
@@ -10892,8 +10827,8 @@
           <w:lang w:val="en-US" w:eastAsia="zh-CN"/>
         </w:rPr>
       </w:pPr>
-      <w:bookmarkStart w:id="31" w:name="_Toc22165"/>
-      <w:bookmarkStart w:id="32" w:name="_Toc5164"/>
+      <w:bookmarkStart w:id="31" w:name="_Toc5164"/>
+      <w:bookmarkStart w:id="32" w:name="_Toc22165"/>
       <w:r>
         <w:rPr>
           <w:rFonts w:hint="eastAsia"/>
@@ -11517,6 +11452,8 @@
         <w:tc>
           <w:tcPr>
             <w:tcW w:w="2935" w:type="dxa"/>
+            <w:shd w:val="clear"/>
+            <w:vAlign w:val="top"/>
           </w:tcPr>
           <w:p>
             <w:pPr>
@@ -11538,9 +11475,14 @@
               <w:jc w:val="left"/>
               <w:textAlignment w:val="baseline"/>
               <w:rPr>
-                <w:rFonts w:hint="default"/>
-                <w:vertAlign w:val="baseline"/>
-                <w:lang w:val="en-US" w:eastAsia="zh-CN"/>
+                <w:rFonts w:hint="default" w:ascii="Arial" w:hAnsi="Arial" w:eastAsia="宋体" w:cs="Arial"/>
+                <w:snapToGrid w:val="0"/>
+                <w:color w:val="000000"/>
+                <w:kern w:val="0"/>
+                <w:sz w:val="24"/>
+                <w:szCs w:val="21"/>
+                <w:vertAlign w:val="baseline"/>
+                <w:lang w:val="en-US" w:eastAsia="zh-CN" w:bidi="ar-SA"/>
               </w:rPr>
             </w:pPr>
             <w:r>
@@ -11556,6 +11498,8 @@
         <w:tc>
           <w:tcPr>
             <w:tcW w:w="1516" w:type="dxa"/>
+            <w:shd w:val="clear"/>
+            <w:vAlign w:val="top"/>
           </w:tcPr>
           <w:p>
             <w:pPr>
@@ -11577,9 +11521,14 @@
               <w:jc w:val="left"/>
               <w:textAlignment w:val="baseline"/>
               <w:rPr>
-                <w:rFonts w:hint="default"/>
-                <w:vertAlign w:val="baseline"/>
-                <w:lang w:val="en-US" w:eastAsia="zh-CN"/>
+                <w:rFonts w:hint="default" w:ascii="Arial" w:hAnsi="Arial" w:eastAsia="宋体" w:cs="Arial"/>
+                <w:snapToGrid w:val="0"/>
+                <w:color w:val="000000"/>
+                <w:kern w:val="0"/>
+                <w:sz w:val="24"/>
+                <w:szCs w:val="21"/>
+                <w:vertAlign w:val="baseline"/>
+                <w:lang w:val="en-US" w:eastAsia="zh-CN" w:bidi="ar-SA"/>
               </w:rPr>
             </w:pPr>
             <w:r>
@@ -11723,6 +11672,8 @@
         <w:tc>
           <w:tcPr>
             <w:tcW w:w="2935" w:type="dxa"/>
+            <w:shd w:val="clear"/>
+            <w:vAlign w:val="top"/>
           </w:tcPr>
           <w:p>
             <w:pPr>
@@ -11744,9 +11695,14 @@
               <w:jc w:val="left"/>
               <w:textAlignment w:val="baseline"/>
               <w:rPr>
-                <w:rFonts w:hint="default"/>
-                <w:vertAlign w:val="baseline"/>
-                <w:lang w:val="en-US" w:eastAsia="zh-CN"/>
+                <w:rFonts w:hint="default" w:ascii="Arial" w:hAnsi="Arial" w:eastAsia="宋体" w:cs="Arial"/>
+                <w:snapToGrid w:val="0"/>
+                <w:color w:val="000000"/>
+                <w:kern w:val="0"/>
+                <w:sz w:val="24"/>
+                <w:szCs w:val="21"/>
+                <w:vertAlign w:val="baseline"/>
+                <w:lang w:val="en-US" w:eastAsia="zh-CN" w:bidi="ar-SA"/>
               </w:rPr>
             </w:pPr>
             <w:r>
@@ -11755,13 +11711,15 @@
                 <w:vertAlign w:val="baseline"/>
                 <w:lang w:val="en-US" w:eastAsia="zh-CN"/>
               </w:rPr>
-              <w:t>ITSS服务标准基础概念</w:t>
+              <w:t>ITSS运行维护服务体系培训</w:t>
             </w:r>
           </w:p>
         </w:tc>
         <w:tc>
           <w:tcPr>
             <w:tcW w:w="1516" w:type="dxa"/>
+            <w:shd w:val="clear"/>
+            <w:vAlign w:val="top"/>
           </w:tcPr>
           <w:p>
             <w:pPr>
@@ -11783,9 +11741,14 @@
               <w:jc w:val="left"/>
               <w:textAlignment w:val="baseline"/>
               <w:rPr>
-                <w:rFonts w:hint="default"/>
-                <w:vertAlign w:val="baseline"/>
-                <w:lang w:val="en-US" w:eastAsia="zh-CN"/>
+                <w:rFonts w:hint="default" w:ascii="Arial" w:hAnsi="Arial" w:eastAsia="宋体" w:cs="Arial"/>
+                <w:snapToGrid w:val="0"/>
+                <w:color w:val="000000"/>
+                <w:kern w:val="0"/>
+                <w:sz w:val="24"/>
+                <w:szCs w:val="21"/>
+                <w:vertAlign w:val="baseline"/>
+                <w:lang w:val="en-US" w:eastAsia="zh-CN" w:bidi="ar-SA"/>
               </w:rPr>
             </w:pPr>
             <w:r>
@@ -11929,6 +11892,8 @@
         <w:tc>
           <w:tcPr>
             <w:tcW w:w="2935" w:type="dxa"/>
+            <w:shd w:val="clear"/>
+            <w:vAlign w:val="top"/>
           </w:tcPr>
           <w:p>
             <w:pPr>
@@ -11950,9 +11915,14 @@
               <w:jc w:val="left"/>
               <w:textAlignment w:val="baseline"/>
               <w:rPr>
-                <w:rFonts w:hint="default"/>
-                <w:vertAlign w:val="baseline"/>
-                <w:lang w:val="en-US" w:eastAsia="zh-CN"/>
+                <w:rFonts w:hint="default" w:ascii="Arial" w:hAnsi="Arial" w:eastAsia="宋体" w:cs="Arial"/>
+                <w:snapToGrid w:val="0"/>
+                <w:color w:val="000000"/>
+                <w:kern w:val="0"/>
+                <w:sz w:val="24"/>
+                <w:szCs w:val="21"/>
+                <w:vertAlign w:val="baseline"/>
+                <w:lang w:val="en-US" w:eastAsia="zh-CN" w:bidi="ar-SA"/>
               </w:rPr>
             </w:pPr>
             <w:r>
@@ -11968,6 +11938,8 @@
         <w:tc>
           <w:tcPr>
             <w:tcW w:w="1516" w:type="dxa"/>
+            <w:shd w:val="clear"/>
+            <w:vAlign w:val="top"/>
           </w:tcPr>
           <w:p>
             <w:pPr>
@@ -11989,9 +11961,14 @@
               <w:jc w:val="left"/>
               <w:textAlignment w:val="baseline"/>
               <w:rPr>
-                <w:rFonts w:hint="default"/>
-                <w:vertAlign w:val="baseline"/>
-                <w:lang w:val="en-US" w:eastAsia="zh-CN"/>
+                <w:rFonts w:hint="default" w:ascii="Arial" w:hAnsi="Arial" w:eastAsia="宋体" w:cs="Arial"/>
+                <w:snapToGrid w:val="0"/>
+                <w:color w:val="000000"/>
+                <w:kern w:val="0"/>
+                <w:sz w:val="24"/>
+                <w:szCs w:val="21"/>
+                <w:vertAlign w:val="baseline"/>
+                <w:lang w:val="en-US" w:eastAsia="zh-CN" w:bidi="ar-SA"/>
               </w:rPr>
             </w:pPr>
             <w:r>
@@ -12177,6 +12154,8 @@
         <w:tc>
           <w:tcPr>
             <w:tcW w:w="2935" w:type="dxa"/>
+            <w:shd w:val="clear"/>
+            <w:vAlign w:val="top"/>
           </w:tcPr>
           <w:p>
             <w:pPr>
@@ -12198,9 +12177,14 @@
               <w:jc w:val="left"/>
               <w:textAlignment w:val="baseline"/>
               <w:rPr>
-                <w:rFonts w:hint="default"/>
-                <w:vertAlign w:val="baseline"/>
-                <w:lang w:val="en-US" w:eastAsia="zh-CN"/>
+                <w:rFonts w:hint="default" w:ascii="Arial" w:hAnsi="Arial" w:eastAsia="宋体" w:cs="Arial"/>
+                <w:snapToGrid w:val="0"/>
+                <w:color w:val="000000"/>
+                <w:kern w:val="0"/>
+                <w:sz w:val="24"/>
+                <w:szCs w:val="21"/>
+                <w:vertAlign w:val="baseline"/>
+                <w:lang w:val="en-US" w:eastAsia="zh-CN" w:bidi="ar-SA"/>
               </w:rPr>
             </w:pPr>
             <w:r>
@@ -12216,6 +12200,8 @@
         <w:tc>
           <w:tcPr>
             <w:tcW w:w="1516" w:type="dxa"/>
+            <w:shd w:val="clear"/>
+            <w:vAlign w:val="top"/>
           </w:tcPr>
           <w:p>
             <w:pPr>
@@ -12237,9 +12223,14 @@
               <w:jc w:val="left"/>
               <w:textAlignment w:val="baseline"/>
               <w:rPr>
-                <w:rFonts w:hint="default"/>
-                <w:vertAlign w:val="baseline"/>
-                <w:lang w:val="en-US" w:eastAsia="zh-CN"/>
+                <w:rFonts w:hint="default" w:ascii="Arial" w:hAnsi="Arial" w:eastAsia="宋体" w:cs="Arial"/>
+                <w:snapToGrid w:val="0"/>
+                <w:color w:val="000000"/>
+                <w:kern w:val="0"/>
+                <w:sz w:val="24"/>
+                <w:szCs w:val="21"/>
+                <w:vertAlign w:val="baseline"/>
+                <w:lang w:val="en-US" w:eastAsia="zh-CN" w:bidi="ar-SA"/>
               </w:rPr>
             </w:pPr>
             <w:r>
@@ -12383,6 +12374,8 @@
         <w:tc>
           <w:tcPr>
             <w:tcW w:w="2935" w:type="dxa"/>
+            <w:shd w:val="clear"/>
+            <w:vAlign w:val="top"/>
           </w:tcPr>
           <w:p>
             <w:pPr>
@@ -12404,9 +12397,14 @@
               <w:jc w:val="left"/>
               <w:textAlignment w:val="baseline"/>
               <w:rPr>
-                <w:rFonts w:hint="default"/>
-                <w:vertAlign w:val="baseline"/>
-                <w:lang w:val="en-US" w:eastAsia="zh-CN"/>
+                <w:rFonts w:hint="default" w:ascii="Arial" w:hAnsi="Arial" w:eastAsia="宋体" w:cs="Arial"/>
+                <w:snapToGrid w:val="0"/>
+                <w:color w:val="000000"/>
+                <w:kern w:val="0"/>
+                <w:sz w:val="24"/>
+                <w:szCs w:val="21"/>
+                <w:vertAlign w:val="baseline"/>
+                <w:lang w:val="en-US" w:eastAsia="zh-CN" w:bidi="ar-SA"/>
               </w:rPr>
             </w:pPr>
             <w:r>
@@ -12422,6 +12420,8 @@
         <w:tc>
           <w:tcPr>
             <w:tcW w:w="1516" w:type="dxa"/>
+            <w:shd w:val="clear"/>
+            <w:vAlign w:val="top"/>
           </w:tcPr>
           <w:p>
             <w:pPr>
@@ -12443,9 +12443,14 @@
               <w:jc w:val="left"/>
               <w:textAlignment w:val="baseline"/>
               <w:rPr>
-                <w:rFonts w:hint="default"/>
-                <w:vertAlign w:val="baseline"/>
-                <w:lang w:val="en-US" w:eastAsia="zh-CN"/>
+                <w:rFonts w:hint="default" w:ascii="Arial" w:hAnsi="Arial" w:eastAsia="宋体" w:cs="Arial"/>
+                <w:snapToGrid w:val="0"/>
+                <w:color w:val="000000"/>
+                <w:kern w:val="0"/>
+                <w:sz w:val="24"/>
+                <w:szCs w:val="21"/>
+                <w:vertAlign w:val="baseline"/>
+                <w:lang w:val="en-US" w:eastAsia="zh-CN" w:bidi="ar-SA"/>
               </w:rPr>
             </w:pPr>
             <w:r>
@@ -12589,15 +12594,16 @@
         <w:tc>
           <w:tcPr>
             <w:tcW w:w="2935" w:type="dxa"/>
-            <w:shd w:val="clear" w:color="auto" w:fill="auto"/>
-          </w:tcPr>
-          <w:p>
-            <w:pPr>
-              <w:pStyle w:val="29"/>
-              <w:keepNext w:val="0"/>
-              <w:keepLines w:val="0"/>
-              <w:pageBreakBefore w:val="0"/>
-              <w:widowControl/>
+            <w:shd w:val="clear"/>
+            <w:vAlign w:val="top"/>
+          </w:tcPr>
+          <w:p>
+            <w:pPr>
+              <w:pStyle w:val="29"/>
+              <w:keepNext w:val="0"/>
+              <w:keepLines w:val="0"/>
+              <w:pageBreakBefore w:val="0"/>
+              <w:widowControl w:val="0"/>
               <w:kinsoku w:val="0"/>
               <w:wordWrap/>
               <w:overflowPunct/>
@@ -12634,15 +12640,16 @@
         <w:tc>
           <w:tcPr>
             <w:tcW w:w="1516" w:type="dxa"/>
-            <w:shd w:val="clear" w:color="auto" w:fill="auto"/>
-          </w:tcPr>
-          <w:p>
-            <w:pPr>
-              <w:pStyle w:val="29"/>
-              <w:keepNext w:val="0"/>
-              <w:keepLines w:val="0"/>
-              <w:pageBreakBefore w:val="0"/>
-              <w:widowControl/>
+            <w:shd w:val="clear"/>
+            <w:vAlign w:val="top"/>
+          </w:tcPr>
+          <w:p>
+            <w:pPr>
+              <w:pStyle w:val="29"/>
+              <w:keepNext w:val="0"/>
+              <w:keepLines w:val="0"/>
+              <w:pageBreakBefore w:val="0"/>
+              <w:widowControl w:val="0"/>
               <w:kinsoku w:val="0"/>
               <w:wordWrap/>
               <w:overflowPunct/>
@@ -12819,6 +12826,8 @@
         <w:tc>
           <w:tcPr>
             <w:tcW w:w="2935" w:type="dxa"/>
+            <w:shd w:val="clear"/>
+            <w:vAlign w:val="top"/>
           </w:tcPr>
           <w:p>
             <w:pPr>
@@ -12840,9 +12849,14 @@
               <w:jc w:val="left"/>
               <w:textAlignment w:val="baseline"/>
               <w:rPr>
-                <w:rFonts w:hint="default"/>
-                <w:vertAlign w:val="baseline"/>
-                <w:lang w:val="en-US" w:eastAsia="zh-CN"/>
+                <w:rFonts w:hint="default" w:ascii="Arial" w:hAnsi="Arial" w:eastAsia="宋体" w:cs="Arial"/>
+                <w:snapToGrid w:val="0"/>
+                <w:color w:val="000000"/>
+                <w:kern w:val="0"/>
+                <w:sz w:val="24"/>
+                <w:szCs w:val="21"/>
+                <w:vertAlign w:val="baseline"/>
+                <w:lang w:val="en-US" w:eastAsia="zh-CN" w:bidi="ar-SA"/>
               </w:rPr>
             </w:pPr>
             <w:r>
@@ -12858,6 +12872,8 @@
         <w:tc>
           <w:tcPr>
             <w:tcW w:w="1516" w:type="dxa"/>
+            <w:shd w:val="clear"/>
+            <w:vAlign w:val="top"/>
           </w:tcPr>
           <w:p>
             <w:pPr>
@@ -12879,9 +12895,14 @@
               <w:jc w:val="left"/>
               <w:textAlignment w:val="baseline"/>
               <w:rPr>
-                <w:rFonts w:hint="default"/>
-                <w:vertAlign w:val="baseline"/>
-                <w:lang w:val="en-US" w:eastAsia="zh-CN"/>
+                <w:rFonts w:hint="default" w:ascii="Arial" w:hAnsi="Arial" w:eastAsia="宋体" w:cs="Arial"/>
+                <w:snapToGrid w:val="0"/>
+                <w:color w:val="000000"/>
+                <w:kern w:val="0"/>
+                <w:sz w:val="24"/>
+                <w:szCs w:val="21"/>
+                <w:vertAlign w:val="baseline"/>
+                <w:lang w:val="en-US" w:eastAsia="zh-CN" w:bidi="ar-SA"/>
               </w:rPr>
             </w:pPr>
             <w:r>
@@ -13025,6 +13046,8 @@
         <w:tc>
           <w:tcPr>
             <w:tcW w:w="2935" w:type="dxa"/>
+            <w:shd w:val="clear"/>
+            <w:vAlign w:val="top"/>
           </w:tcPr>
           <w:p>
             <w:pPr>
@@ -13046,9 +13069,14 @@
               <w:jc w:val="left"/>
               <w:textAlignment w:val="baseline"/>
               <w:rPr>
-                <w:rFonts w:hint="default"/>
-                <w:vertAlign w:val="baseline"/>
-                <w:lang w:val="en-US" w:eastAsia="zh-CN"/>
+                <w:rFonts w:hint="default" w:ascii="Arial" w:hAnsi="Arial" w:eastAsia="宋体" w:cs="Arial"/>
+                <w:snapToGrid w:val="0"/>
+                <w:color w:val="000000"/>
+                <w:kern w:val="0"/>
+                <w:sz w:val="24"/>
+                <w:szCs w:val="21"/>
+                <w:vertAlign w:val="baseline"/>
+                <w:lang w:val="en-US" w:eastAsia="zh-CN" w:bidi="ar-SA"/>
               </w:rPr>
             </w:pPr>
             <w:r>
@@ -13057,13 +13085,25 @@
                 <w:vertAlign w:val="baseline"/>
                 <w:lang w:val="en-US" w:eastAsia="zh-CN"/>
               </w:rPr>
-              <w:t>IT软硬件采购流程入门</w:t>
+              <w:t>IT软硬</w:t>
+            </w:r>
+            <w:bookmarkStart w:id="69" w:name="_GoBack"/>
+            <w:bookmarkEnd w:id="69"/>
+            <w:r>
+              <w:rPr>
+                <w:rFonts w:hint="eastAsia"/>
+                <w:vertAlign w:val="baseline"/>
+                <w:lang w:val="en-US" w:eastAsia="zh-CN"/>
+              </w:rPr>
+              <w:t>件采购流程入门</w:t>
             </w:r>
           </w:p>
         </w:tc>
         <w:tc>
           <w:tcPr>
             <w:tcW w:w="1516" w:type="dxa"/>
+            <w:shd w:val="clear"/>
+            <w:vAlign w:val="top"/>
           </w:tcPr>
           <w:p>
             <w:pPr>
@@ -13085,9 +13125,14 @@
               <w:jc w:val="left"/>
               <w:textAlignment w:val="baseline"/>
               <w:rPr>
-                <w:rFonts w:hint="default"/>
-                <w:vertAlign w:val="baseline"/>
-                <w:lang w:val="en-US" w:eastAsia="zh-CN"/>
+                <w:rFonts w:hint="default" w:ascii="Arial" w:hAnsi="Arial" w:eastAsia="宋体" w:cs="Arial"/>
+                <w:snapToGrid w:val="0"/>
+                <w:color w:val="000000"/>
+                <w:kern w:val="0"/>
+                <w:sz w:val="24"/>
+                <w:szCs w:val="21"/>
+                <w:vertAlign w:val="baseline"/>
+                <w:lang w:val="en-US" w:eastAsia="zh-CN" w:bidi="ar-SA"/>
               </w:rPr>
             </w:pPr>
             <w:r>
@@ -13279,6 +13324,8 @@
         <w:tc>
           <w:tcPr>
             <w:tcW w:w="2935" w:type="dxa"/>
+            <w:shd w:val="clear"/>
+            <w:vAlign w:val="top"/>
           </w:tcPr>
           <w:p>
             <w:pPr>
@@ -13300,9 +13347,14 @@
               <w:jc w:val="left"/>
               <w:textAlignment w:val="baseline"/>
               <w:rPr>
-                <w:rFonts w:hint="default"/>
-                <w:vertAlign w:val="baseline"/>
-                <w:lang w:val="en-US" w:eastAsia="zh-CN"/>
+                <w:rFonts w:hint="default" w:ascii="Arial" w:hAnsi="Arial" w:eastAsia="宋体" w:cs="Arial"/>
+                <w:snapToGrid w:val="0"/>
+                <w:color w:val="000000"/>
+                <w:kern w:val="0"/>
+                <w:sz w:val="24"/>
+                <w:szCs w:val="21"/>
+                <w:vertAlign w:val="baseline"/>
+                <w:lang w:val="en-US" w:eastAsia="zh-CN" w:bidi="ar-SA"/>
               </w:rPr>
             </w:pPr>
             <w:r>
@@ -13318,6 +13370,8 @@
         <w:tc>
           <w:tcPr>
             <w:tcW w:w="1516" w:type="dxa"/>
+            <w:shd w:val="clear"/>
+            <w:vAlign w:val="top"/>
           </w:tcPr>
           <w:p>
             <w:pPr>
@@ -13339,9 +13393,14 @@
               <w:jc w:val="left"/>
               <w:textAlignment w:val="baseline"/>
               <w:rPr>
-                <w:rFonts w:hint="default"/>
-                <w:vertAlign w:val="baseline"/>
-                <w:lang w:val="en-US" w:eastAsia="zh-CN"/>
+                <w:rFonts w:hint="default" w:ascii="Arial" w:hAnsi="Arial" w:eastAsia="宋体" w:cs="Arial"/>
+                <w:snapToGrid w:val="0"/>
+                <w:color w:val="000000"/>
+                <w:kern w:val="0"/>
+                <w:sz w:val="24"/>
+                <w:szCs w:val="21"/>
+                <w:vertAlign w:val="baseline"/>
+                <w:lang w:val="en-US" w:eastAsia="zh-CN" w:bidi="ar-SA"/>
               </w:rPr>
             </w:pPr>
             <w:r>
@@ -13430,6 +13489,221 @@
                 <w:lang w:val="en-US" w:eastAsia="zh-CN"/>
               </w:rPr>
               <w:t>线上培训</w:t>
+            </w:r>
+          </w:p>
+        </w:tc>
+      </w:tr>
+      <w:tr>
+        <w:tblPrEx>
+          <w:tblBorders>
+            <w:top w:val="single" w:color="auto" w:sz="4" w:space="0"/>
+            <w:left w:val="single" w:color="auto" w:sz="4" w:space="0"/>
+            <w:bottom w:val="single" w:color="auto" w:sz="4" w:space="0"/>
+            <w:right w:val="single" w:color="auto" w:sz="4" w:space="0"/>
+            <w:insideH w:val="single" w:color="auto" w:sz="4" w:space="0"/>
+            <w:insideV w:val="single" w:color="auto" w:sz="4" w:space="0"/>
+          </w:tblBorders>
+        </w:tblPrEx>
+        <w:tc>
+          <w:tcPr>
+            <w:tcW w:w="1245" w:type="dxa"/>
+            <w:vMerge w:val="continue"/>
+          </w:tcPr>
+          <w:p>
+            <w:pPr>
+              <w:pStyle w:val="29"/>
+              <w:keepNext w:val="0"/>
+              <w:keepLines w:val="0"/>
+              <w:pageBreakBefore w:val="0"/>
+              <w:widowControl w:val="0"/>
+              <w:kinsoku w:val="0"/>
+              <w:wordWrap/>
+              <w:overflowPunct/>
+              <w:topLinePunct w:val="0"/>
+              <w:autoSpaceDE w:val="0"/>
+              <w:autoSpaceDN w:val="0"/>
+              <w:bidi w:val="0"/>
+              <w:adjustRightInd w:val="0"/>
+              <w:snapToGrid w:val="0"/>
+              <w:ind w:right="0" w:rightChars="0" w:firstLine="0" w:firstLineChars="0"/>
+              <w:jc w:val="left"/>
+              <w:textAlignment w:val="baseline"/>
+              <w:rPr>
+                <w:rFonts w:hint="eastAsia"/>
+                <w:vertAlign w:val="baseline"/>
+                <w:lang w:val="en-US" w:eastAsia="zh-CN"/>
+              </w:rPr>
+            </w:pPr>
+          </w:p>
+        </w:tc>
+        <w:tc>
+          <w:tcPr>
+            <w:tcW w:w="2935" w:type="dxa"/>
+            <w:shd w:val="clear"/>
+            <w:vAlign w:val="top"/>
+          </w:tcPr>
+          <w:p>
+            <w:pPr>
+              <w:pStyle w:val="29"/>
+              <w:keepNext w:val="0"/>
+              <w:keepLines w:val="0"/>
+              <w:pageBreakBefore w:val="0"/>
+              <w:widowControl w:val="0"/>
+              <w:kinsoku w:val="0"/>
+              <w:wordWrap/>
+              <w:overflowPunct/>
+              <w:topLinePunct w:val="0"/>
+              <w:autoSpaceDE w:val="0"/>
+              <w:autoSpaceDN w:val="0"/>
+              <w:bidi w:val="0"/>
+              <w:adjustRightInd w:val="0"/>
+              <w:snapToGrid w:val="0"/>
+              <w:ind w:right="0" w:rightChars="0" w:firstLine="0" w:firstLineChars="0"/>
+              <w:jc w:val="left"/>
+              <w:textAlignment w:val="baseline"/>
+              <w:rPr>
+                <w:rFonts w:hint="default" w:ascii="Arial" w:hAnsi="Arial" w:eastAsia="宋体" w:cs="Arial"/>
+                <w:snapToGrid w:val="0"/>
+                <w:color w:val="000000"/>
+                <w:kern w:val="0"/>
+                <w:sz w:val="24"/>
+                <w:szCs w:val="21"/>
+                <w:vertAlign w:val="baseline"/>
+                <w:lang w:val="en-US" w:eastAsia="zh-CN" w:bidi="ar-SA"/>
+              </w:rPr>
+            </w:pPr>
+            <w:r>
+              <w:rPr>
+                <w:rFonts w:hint="eastAsia"/>
+                <w:vertAlign w:val="baseline"/>
+                <w:lang w:val="en-US" w:eastAsia="zh-CN"/>
+              </w:rPr>
+              <w:t>运维工具使用培训</w:t>
+            </w:r>
+          </w:p>
+        </w:tc>
+        <w:tc>
+          <w:tcPr>
+            <w:tcW w:w="1516" w:type="dxa"/>
+            <w:shd w:val="clear"/>
+            <w:vAlign w:val="top"/>
+          </w:tcPr>
+          <w:p>
+            <w:pPr>
+              <w:pStyle w:val="29"/>
+              <w:keepNext w:val="0"/>
+              <w:keepLines w:val="0"/>
+              <w:pageBreakBefore w:val="0"/>
+              <w:widowControl w:val="0"/>
+              <w:kinsoku w:val="0"/>
+              <w:wordWrap/>
+              <w:overflowPunct/>
+              <w:topLinePunct w:val="0"/>
+              <w:autoSpaceDE w:val="0"/>
+              <w:autoSpaceDN w:val="0"/>
+              <w:bidi w:val="0"/>
+              <w:adjustRightInd w:val="0"/>
+              <w:snapToGrid w:val="0"/>
+              <w:ind w:right="0" w:rightChars="0" w:firstLine="0" w:firstLineChars="0"/>
+              <w:jc w:val="left"/>
+              <w:textAlignment w:val="baseline"/>
+              <w:rPr>
+                <w:rFonts w:hint="default" w:ascii="Arial" w:hAnsi="Arial" w:eastAsia="宋体" w:cs="Arial"/>
+                <w:snapToGrid w:val="0"/>
+                <w:color w:val="000000"/>
+                <w:kern w:val="0"/>
+                <w:sz w:val="24"/>
+                <w:szCs w:val="21"/>
+                <w:vertAlign w:val="baseline"/>
+                <w:lang w:val="en-US" w:eastAsia="zh-CN" w:bidi="ar-SA"/>
+              </w:rPr>
+            </w:pPr>
+            <w:r>
+              <w:rPr>
+                <w:rFonts w:hint="eastAsia"/>
+                <w:vertAlign w:val="baseline"/>
+                <w:lang w:val="en-US" w:eastAsia="zh-CN"/>
+              </w:rPr>
+              <w:t>运维管理部、研发部</w:t>
+            </w:r>
+          </w:p>
+        </w:tc>
+        <w:tc>
+          <w:tcPr>
+            <w:tcW w:w="1516" w:type="dxa"/>
+            <w:shd w:val="clear" w:color="auto" w:fill="auto"/>
+          </w:tcPr>
+          <w:p>
+            <w:pPr>
+              <w:pStyle w:val="29"/>
+              <w:keepNext w:val="0"/>
+              <w:keepLines w:val="0"/>
+              <w:pageBreakBefore w:val="0"/>
+              <w:widowControl w:val="0"/>
+              <w:kinsoku w:val="0"/>
+              <w:wordWrap/>
+              <w:overflowPunct/>
+              <w:topLinePunct w:val="0"/>
+              <w:autoSpaceDE w:val="0"/>
+              <w:autoSpaceDN w:val="0"/>
+              <w:bidi w:val="0"/>
+              <w:adjustRightInd w:val="0"/>
+              <w:snapToGrid w:val="0"/>
+              <w:ind w:right="0" w:rightChars="0" w:firstLine="0" w:firstLineChars="0"/>
+              <w:jc w:val="left"/>
+              <w:textAlignment w:val="baseline"/>
+              <w:rPr>
+                <w:rFonts w:hint="default"/>
+                <w:vertAlign w:val="baseline"/>
+                <w:lang w:val="en-US" w:eastAsia="zh-CN"/>
+              </w:rPr>
+            </w:pPr>
+            <w:r>
+              <w:rPr>
+                <w:rFonts w:hint="eastAsia"/>
+                <w:vertAlign w:val="baseline"/>
+                <w:lang w:val="en-US" w:eastAsia="zh-CN"/>
+              </w:rPr>
+              <w:t>2025年8月</w:t>
+            </w:r>
+          </w:p>
+        </w:tc>
+        <w:tc>
+          <w:tcPr>
+            <w:tcW w:w="1310" w:type="dxa"/>
+          </w:tcPr>
+          <w:p>
+            <w:pPr>
+              <w:pStyle w:val="29"/>
+              <w:keepNext w:val="0"/>
+              <w:keepLines w:val="0"/>
+              <w:pageBreakBefore w:val="0"/>
+              <w:widowControl w:val="0"/>
+              <w:kinsoku w:val="0"/>
+              <w:wordWrap/>
+              <w:overflowPunct/>
+              <w:topLinePunct w:val="0"/>
+              <w:autoSpaceDE w:val="0"/>
+              <w:autoSpaceDN w:val="0"/>
+              <w:bidi w:val="0"/>
+              <w:adjustRightInd w:val="0"/>
+              <w:snapToGrid w:val="0"/>
+              <w:ind w:right="0" w:rightChars="0" w:firstLine="0" w:firstLineChars="0"/>
+              <w:jc w:val="left"/>
+              <w:textAlignment w:val="baseline"/>
+              <w:rPr>
+                <w:rFonts w:hint="default"/>
+                <w:vertAlign w:val="baseline"/>
+                <w:lang w:val="en-US" w:eastAsia="zh-CN"/>
+              </w:rPr>
+            </w:pPr>
+            <w:r>
+              <w:rPr>
+                <w:rFonts w:hint="eastAsia"/>
+                <w:vertAlign w:val="baseline"/>
+                <w:lang w:val="en-US" w:eastAsia="zh-CN"/>
+              </w:rPr>
+              <w:t>认证培训</w:t>
             </w:r>
           </w:p>
         </w:tc>
@@ -13486,6 +13760,8 @@
         <w:tc>
           <w:tcPr>
             <w:tcW w:w="2935" w:type="dxa"/>
+            <w:shd w:val="clear"/>
+            <w:vAlign w:val="top"/>
           </w:tcPr>
           <w:p>
             <w:pPr>
@@ -13507,9 +13783,14 @@
               <w:jc w:val="left"/>
               <w:textAlignment w:val="baseline"/>
               <w:rPr>
-                <w:rFonts w:hint="default"/>
-                <w:vertAlign w:val="baseline"/>
-                <w:lang w:val="en-US" w:eastAsia="zh-CN"/>
+                <w:rFonts w:hint="default" w:ascii="Arial" w:hAnsi="Arial" w:eastAsia="宋体" w:cs="Arial"/>
+                <w:snapToGrid w:val="0"/>
+                <w:color w:val="000000"/>
+                <w:kern w:val="0"/>
+                <w:sz w:val="24"/>
+                <w:szCs w:val="21"/>
+                <w:vertAlign w:val="baseline"/>
+                <w:lang w:val="en-US" w:eastAsia="zh-CN" w:bidi="ar-SA"/>
               </w:rPr>
             </w:pPr>
             <w:r>
@@ -13518,13 +13799,15 @@
                 <w:vertAlign w:val="baseline"/>
                 <w:lang w:val="en-US" w:eastAsia="zh-CN"/>
               </w:rPr>
-              <w:t>云平台基础</w:t>
+              <w:t>客户沟通与投诉处理</w:t>
             </w:r>
           </w:p>
         </w:tc>
         <w:tc>
           <w:tcPr>
             <w:tcW w:w="1516" w:type="dxa"/>
+            <w:shd w:val="clear"/>
+            <w:vAlign w:val="top"/>
           </w:tcPr>
           <w:p>
             <w:pPr>
@@ -13546,9 +13829,14 @@
               <w:jc w:val="left"/>
               <w:textAlignment w:val="baseline"/>
               <w:rPr>
-                <w:rFonts w:hint="default"/>
-                <w:vertAlign w:val="baseline"/>
-                <w:lang w:val="en-US" w:eastAsia="zh-CN"/>
+                <w:rFonts w:hint="default" w:ascii="Arial" w:hAnsi="Arial" w:eastAsia="宋体" w:cs="Arial"/>
+                <w:snapToGrid w:val="0"/>
+                <w:color w:val="000000"/>
+                <w:kern w:val="0"/>
+                <w:sz w:val="24"/>
+                <w:szCs w:val="21"/>
+                <w:vertAlign w:val="baseline"/>
+                <w:lang w:val="en-US" w:eastAsia="zh-CN" w:bidi="ar-SA"/>
               </w:rPr>
             </w:pPr>
             <w:r>
@@ -13557,7 +13845,7 @@
                 <w:vertAlign w:val="baseline"/>
                 <w:lang w:val="en-US" w:eastAsia="zh-CN"/>
               </w:rPr>
-              <w:t>运维管理部、研发部</w:t>
+              <w:t>运维管理部、服务台</w:t>
             </w:r>
           </w:p>
         </w:tc>
@@ -13586,9 +13874,14 @@
               <w:jc w:val="left"/>
               <w:textAlignment w:val="baseline"/>
               <w:rPr>
-                <w:rFonts w:hint="default"/>
-                <w:vertAlign w:val="baseline"/>
-                <w:lang w:val="en-US" w:eastAsia="zh-CN"/>
+                <w:rFonts w:hint="eastAsia" w:ascii="Arial" w:hAnsi="Arial" w:eastAsia="宋体" w:cs="Arial"/>
+                <w:snapToGrid w:val="0"/>
+                <w:color w:val="000000"/>
+                <w:kern w:val="0"/>
+                <w:sz w:val="24"/>
+                <w:szCs w:val="21"/>
+                <w:vertAlign w:val="baseline"/>
+                <w:lang w:val="en-US" w:eastAsia="zh-CN" w:bidi="ar-SA"/>
               </w:rPr>
             </w:pPr>
             <w:r>
@@ -13636,7 +13929,7 @@
                 <w:vertAlign w:val="baseline"/>
                 <w:lang w:val="en-US" w:eastAsia="zh-CN"/>
               </w:rPr>
-              <w:t>认证培训</w:t>
+              <w:t>角色扮演</w:t>
             </w:r>
           </w:p>
         </w:tc>
@@ -13693,6 +13986,8 @@
         <w:tc>
           <w:tcPr>
             <w:tcW w:w="2935" w:type="dxa"/>
+            <w:shd w:val="clear"/>
+            <w:vAlign w:val="top"/>
           </w:tcPr>
           <w:p>
             <w:pPr>
@@ -13714,9 +14009,14 @@
               <w:jc w:val="left"/>
               <w:textAlignment w:val="baseline"/>
               <w:rPr>
-                <w:rFonts w:hint="default"/>
-                <w:vertAlign w:val="baseline"/>
-                <w:lang w:val="en-US" w:eastAsia="zh-CN"/>
+                <w:rFonts w:hint="default" w:ascii="Arial" w:hAnsi="Arial" w:eastAsia="宋体" w:cs="Arial"/>
+                <w:snapToGrid w:val="0"/>
+                <w:color w:val="000000"/>
+                <w:kern w:val="0"/>
+                <w:sz w:val="24"/>
+                <w:szCs w:val="21"/>
+                <w:vertAlign w:val="baseline"/>
+                <w:lang w:val="en-US" w:eastAsia="zh-CN" w:bidi="ar-SA"/>
               </w:rPr>
             </w:pPr>
             <w:r>
@@ -13725,13 +14025,15 @@
                 <w:vertAlign w:val="baseline"/>
                 <w:lang w:val="en-US" w:eastAsia="zh-CN"/>
               </w:rPr>
-              <w:t>客户沟通与投诉处理</w:t>
+              <w:t>项目管理基础</w:t>
             </w:r>
           </w:p>
         </w:tc>
         <w:tc>
           <w:tcPr>
             <w:tcW w:w="1516" w:type="dxa"/>
+            <w:shd w:val="clear"/>
+            <w:vAlign w:val="top"/>
           </w:tcPr>
           <w:p>
             <w:pPr>
@@ -13753,9 +14055,14 @@
               <w:jc w:val="left"/>
               <w:textAlignment w:val="baseline"/>
               <w:rPr>
-                <w:rFonts w:hint="default"/>
-                <w:vertAlign w:val="baseline"/>
-                <w:lang w:val="en-US" w:eastAsia="zh-CN"/>
+                <w:rFonts w:hint="default" w:ascii="Arial" w:hAnsi="Arial" w:eastAsia="宋体" w:cs="Arial"/>
+                <w:snapToGrid w:val="0"/>
+                <w:color w:val="000000"/>
+                <w:kern w:val="0"/>
+                <w:sz w:val="24"/>
+                <w:szCs w:val="21"/>
+                <w:vertAlign w:val="baseline"/>
+                <w:lang w:val="en-US" w:eastAsia="zh-CN" w:bidi="ar-SA"/>
               </w:rPr>
             </w:pPr>
             <w:r>
@@ -13764,7 +14071,7 @@
                 <w:vertAlign w:val="baseline"/>
                 <w:lang w:val="en-US" w:eastAsia="zh-CN"/>
               </w:rPr>
-              <w:t>运维管理部、服务台</w:t>
+              <w:t>运维管理部、研发部、质量效能部</w:t>
             </w:r>
           </w:p>
         </w:tc>
@@ -13809,7 +14116,7 @@
                 <w:vertAlign w:val="baseline"/>
                 <w:lang w:val="en-US" w:eastAsia="zh-CN"/>
               </w:rPr>
-              <w:t>2025年8月</w:t>
+              <w:t>2025年9月</w:t>
             </w:r>
           </w:p>
         </w:tc>
@@ -13848,7 +14155,7 @@
                 <w:vertAlign w:val="baseline"/>
                 <w:lang w:val="en-US" w:eastAsia="zh-CN"/>
               </w:rPr>
-              <w:t>角色扮演</w:t>
+              <w:t>线上认证</w:t>
             </w:r>
           </w:p>
         </w:tc>
@@ -13873,7 +14180,7 @@
         <w:tc>
           <w:tcPr>
             <w:tcW w:w="1245" w:type="dxa"/>
-            <w:vMerge w:val="continue"/>
+            <w:vMerge w:val="restart"/>
           </w:tcPr>
           <w:p>
             <w:pPr>
@@ -13900,12 +14207,15 @@
                 <w:lang w:val="en-US" w:eastAsia="zh-CN"/>
               </w:rPr>
             </w:pPr>
-          </w:p>
-        </w:tc>
-        <w:tc>
-          <w:tcPr>
-            <w:tcW w:w="2935" w:type="dxa"/>
-          </w:tcPr>
+            <w:r>
+              <w:rPr>
+                <w:rFonts w:hint="eastAsia"/>
+                <w:vertAlign w:val="baseline"/>
+                <w:lang w:val="en-US" w:eastAsia="zh-CN"/>
+              </w:rPr>
+              <w:t>2025年</w:t>
+            </w:r>
+          </w:p>
           <w:p>
             <w:pPr>
               <w:pStyle w:val="29"/>
@@ -13926,24 +14236,26 @@
               <w:jc w:val="left"/>
               <w:textAlignment w:val="baseline"/>
               <w:rPr>
-                <w:rFonts w:hint="default"/>
-                <w:vertAlign w:val="baseline"/>
-                <w:lang w:val="en-US" w:eastAsia="zh-CN"/>
-              </w:rPr>
-            </w:pPr>
-            <w:r>
-              <w:rPr>
                 <w:rFonts w:hint="eastAsia"/>
                 <w:vertAlign w:val="baseline"/>
                 <w:lang w:val="en-US" w:eastAsia="zh-CN"/>
               </w:rPr>
-              <w:t>项目管理基础</w:t>
-            </w:r>
-          </w:p>
-        </w:tc>
-        <w:tc>
-          <w:tcPr>
-            <w:tcW w:w="1516" w:type="dxa"/>
+            </w:pPr>
+            <w:r>
+              <w:rPr>
+                <w:rFonts w:hint="eastAsia"/>
+                <w:vertAlign w:val="baseline"/>
+                <w:lang w:val="en-US" w:eastAsia="zh-CN"/>
+              </w:rPr>
+              <w:t>第四季度</w:t>
+            </w:r>
+          </w:p>
+        </w:tc>
+        <w:tc>
+          <w:tcPr>
+            <w:tcW w:w="2935" w:type="dxa"/>
+            <w:shd w:val="clear"/>
+            <w:vAlign w:val="top"/>
           </w:tcPr>
           <w:p>
             <w:pPr>
@@ -13965,47 +14277,7 @@
               <w:jc w:val="left"/>
               <w:textAlignment w:val="baseline"/>
               <w:rPr>
-                <w:rFonts w:hint="default"/>
-                <w:vertAlign w:val="baseline"/>
-                <w:lang w:val="en-US" w:eastAsia="zh-CN"/>
-              </w:rPr>
-            </w:pPr>
-            <w:r>
-              <w:rPr>
-                <w:rFonts w:hint="eastAsia"/>
-                <w:vertAlign w:val="baseline"/>
-                <w:lang w:val="en-US" w:eastAsia="zh-CN"/>
-              </w:rPr>
-              <w:t>运维管理部、研发部、质量效能部</w:t>
-            </w:r>
-          </w:p>
-        </w:tc>
-        <w:tc>
-          <w:tcPr>
-            <w:tcW w:w="1516" w:type="dxa"/>
-            <w:shd w:val="clear" w:color="auto" w:fill="auto"/>
-          </w:tcPr>
-          <w:p>
-            <w:pPr>
-              <w:pStyle w:val="29"/>
-              <w:keepNext w:val="0"/>
-              <w:keepLines w:val="0"/>
-              <w:pageBreakBefore w:val="0"/>
-              <w:widowControl w:val="0"/>
-              <w:kinsoku w:val="0"/>
-              <w:wordWrap/>
-              <w:overflowPunct/>
-              <w:topLinePunct w:val="0"/>
-              <w:autoSpaceDE w:val="0"/>
-              <w:autoSpaceDN w:val="0"/>
-              <w:bidi w:val="0"/>
-              <w:adjustRightInd w:val="0"/>
-              <w:snapToGrid w:val="0"/>
-              <w:ind w:right="0" w:rightChars="0" w:firstLine="0" w:firstLineChars="0"/>
-              <w:jc w:val="left"/>
-              <w:textAlignment w:val="baseline"/>
-              <w:rPr>
-                <w:rFonts w:hint="eastAsia" w:ascii="Arial" w:hAnsi="Arial" w:eastAsia="宋体" w:cs="Arial"/>
+                <w:rFonts w:hint="default" w:ascii="Arial" w:hAnsi="Arial" w:eastAsia="宋体" w:cs="Arial"/>
                 <w:snapToGrid w:val="0"/>
                 <w:color w:val="000000"/>
                 <w:kern w:val="0"/>
@@ -14021,13 +14293,15 @@
                 <w:vertAlign w:val="baseline"/>
                 <w:lang w:val="en-US" w:eastAsia="zh-CN"/>
               </w:rPr>
-              <w:t>2025年9月</w:t>
-            </w:r>
-          </w:p>
-        </w:tc>
-        <w:tc>
-          <w:tcPr>
-            <w:tcW w:w="1310" w:type="dxa"/>
+              <w:t>Python自动化运维脚本</w:t>
+            </w:r>
+          </w:p>
+        </w:tc>
+        <w:tc>
+          <w:tcPr>
+            <w:tcW w:w="1516" w:type="dxa"/>
+            <w:shd w:val="clear"/>
+            <w:vAlign w:val="top"/>
           </w:tcPr>
           <w:p>
             <w:pPr>
@@ -14049,6 +14323,51 @@
               <w:jc w:val="left"/>
               <w:textAlignment w:val="baseline"/>
               <w:rPr>
+                <w:rFonts w:hint="default" w:ascii="Arial" w:hAnsi="Arial" w:eastAsia="宋体" w:cs="Arial"/>
+                <w:snapToGrid w:val="0"/>
+                <w:color w:val="000000"/>
+                <w:kern w:val="0"/>
+                <w:sz w:val="24"/>
+                <w:szCs w:val="21"/>
+                <w:vertAlign w:val="baseline"/>
+                <w:lang w:val="en-US" w:eastAsia="zh-CN" w:bidi="ar-SA"/>
+              </w:rPr>
+            </w:pPr>
+            <w:r>
+              <w:rPr>
+                <w:rFonts w:hint="eastAsia"/>
+                <w:vertAlign w:val="baseline"/>
+                <w:lang w:val="en-US" w:eastAsia="zh-CN"/>
+              </w:rPr>
+              <w:t>运维管理部</w:t>
+            </w:r>
+          </w:p>
+        </w:tc>
+        <w:tc>
+          <w:tcPr>
+            <w:tcW w:w="1516" w:type="dxa"/>
+            <w:shd w:val="clear" w:color="auto" w:fill="auto"/>
+          </w:tcPr>
+          <w:p>
+            <w:pPr>
+              <w:pStyle w:val="29"/>
+              <w:keepNext w:val="0"/>
+              <w:keepLines w:val="0"/>
+              <w:pageBreakBefore w:val="0"/>
+              <w:widowControl w:val="0"/>
+              <w:kinsoku w:val="0"/>
+              <w:wordWrap/>
+              <w:overflowPunct/>
+              <w:topLinePunct w:val="0"/>
+              <w:autoSpaceDE w:val="0"/>
+              <w:autoSpaceDN w:val="0"/>
+              <w:bidi w:val="0"/>
+              <w:adjustRightInd w:val="0"/>
+              <w:snapToGrid w:val="0"/>
+              <w:ind w:right="0" w:rightChars="0" w:firstLine="0" w:firstLineChars="0"/>
+              <w:jc w:val="left"/>
+              <w:textAlignment w:val="baseline"/>
+              <w:rPr>
                 <w:rFonts w:hint="default"/>
                 <w:vertAlign w:val="baseline"/>
                 <w:lang w:val="en-US" w:eastAsia="zh-CN"/>
@@ -14060,7 +14379,46 @@
                 <w:vertAlign w:val="baseline"/>
                 <w:lang w:val="en-US" w:eastAsia="zh-CN"/>
               </w:rPr>
-              <w:t>线上认证</w:t>
+              <w:t>2025年10月</w:t>
+            </w:r>
+          </w:p>
+        </w:tc>
+        <w:tc>
+          <w:tcPr>
+            <w:tcW w:w="1310" w:type="dxa"/>
+          </w:tcPr>
+          <w:p>
+            <w:pPr>
+              <w:pStyle w:val="29"/>
+              <w:keepNext w:val="0"/>
+              <w:keepLines w:val="0"/>
+              <w:pageBreakBefore w:val="0"/>
+              <w:widowControl w:val="0"/>
+              <w:kinsoku w:val="0"/>
+              <w:wordWrap/>
+              <w:overflowPunct/>
+              <w:topLinePunct w:val="0"/>
+              <w:autoSpaceDE w:val="0"/>
+              <w:autoSpaceDN w:val="0"/>
+              <w:bidi w:val="0"/>
+              <w:adjustRightInd w:val="0"/>
+              <w:snapToGrid w:val="0"/>
+              <w:ind w:right="0" w:rightChars="0" w:firstLine="0" w:firstLineChars="0"/>
+              <w:jc w:val="left"/>
+              <w:textAlignment w:val="baseline"/>
+              <w:rPr>
+                <w:rFonts w:hint="default"/>
+                <w:vertAlign w:val="baseline"/>
+                <w:lang w:val="en-US" w:eastAsia="zh-CN"/>
+              </w:rPr>
+            </w:pPr>
+            <w:r>
+              <w:rPr>
+                <w:rFonts w:hint="eastAsia"/>
+                <w:vertAlign w:val="baseline"/>
+                <w:lang w:val="en-US" w:eastAsia="zh-CN"/>
+              </w:rPr>
+              <w:t>内部分享</w:t>
             </w:r>
           </w:p>
         </w:tc>
@@ -14085,7 +14443,7 @@
         <w:tc>
           <w:tcPr>
             <w:tcW w:w="1245" w:type="dxa"/>
-            <w:vMerge w:val="restart"/>
+            <w:vMerge w:val="continue"/>
           </w:tcPr>
           <w:p>
             <w:pPr>
@@ -14107,20 +14465,19 @@
               <w:jc w:val="left"/>
               <w:textAlignment w:val="baseline"/>
               <w:rPr>
-                <w:rFonts w:hint="eastAsia"/>
-                <w:vertAlign w:val="baseline"/>
-                <w:lang w:val="en-US" w:eastAsia="zh-CN"/>
-              </w:rPr>
-            </w:pPr>
-            <w:r>
-              <w:rPr>
-                <w:rFonts w:hint="eastAsia"/>
-                <w:vertAlign w:val="baseline"/>
-                <w:lang w:val="en-US" w:eastAsia="zh-CN"/>
-              </w:rPr>
-              <w:t>2025年</w:t>
-            </w:r>
-          </w:p>
+                <w:rFonts w:hint="default"/>
+                <w:vertAlign w:val="baseline"/>
+                <w:lang w:val="en-US" w:eastAsia="zh-CN"/>
+              </w:rPr>
+            </w:pPr>
+          </w:p>
+        </w:tc>
+        <w:tc>
+          <w:tcPr>
+            <w:tcW w:w="2935" w:type="dxa"/>
+            <w:shd w:val="clear"/>
+            <w:vAlign w:val="top"/>
+          </w:tcPr>
           <w:p>
             <w:pPr>
               <w:pStyle w:val="29"/>
@@ -14141,24 +14498,31 @@
               <w:jc w:val="left"/>
               <w:textAlignment w:val="baseline"/>
               <w:rPr>
+                <w:rFonts w:hint="eastAsia" w:ascii="Arial" w:hAnsi="Arial" w:eastAsia="宋体" w:cs="Arial"/>
+                <w:snapToGrid w:val="0"/>
+                <w:color w:val="000000"/>
+                <w:kern w:val="0"/>
+                <w:sz w:val="24"/>
+                <w:szCs w:val="21"/>
+                <w:vertAlign w:val="baseline"/>
+                <w:lang w:val="en-US" w:eastAsia="zh-CN" w:bidi="ar-SA"/>
+              </w:rPr>
+            </w:pPr>
+            <w:r>
+              <w:rPr>
                 <w:rFonts w:hint="eastAsia"/>
                 <w:vertAlign w:val="baseline"/>
                 <w:lang w:val="en-US" w:eastAsia="zh-CN"/>
               </w:rPr>
-            </w:pPr>
-            <w:r>
-              <w:rPr>
-                <w:rFonts w:hint="eastAsia"/>
-                <w:vertAlign w:val="baseline"/>
-                <w:lang w:val="en-US" w:eastAsia="zh-CN"/>
-              </w:rPr>
-              <w:t>第四季度</w:t>
-            </w:r>
-          </w:p>
-        </w:tc>
-        <w:tc>
-          <w:tcPr>
-            <w:tcW w:w="2935" w:type="dxa"/>
+              <w:t>监控工具常见问题培训</w:t>
+            </w:r>
+          </w:p>
+        </w:tc>
+        <w:tc>
+          <w:tcPr>
+            <w:tcW w:w="1516" w:type="dxa"/>
+            <w:shd w:val="clear"/>
+            <w:vAlign w:val="top"/>
           </w:tcPr>
           <w:p>
             <w:pPr>
@@ -14180,9 +14544,14 @@
               <w:jc w:val="left"/>
               <w:textAlignment w:val="baseline"/>
               <w:rPr>
-                <w:rFonts w:hint="default"/>
-                <w:vertAlign w:val="baseline"/>
-                <w:lang w:val="en-US" w:eastAsia="zh-CN"/>
+                <w:rFonts w:hint="default" w:ascii="Arial" w:hAnsi="Arial" w:eastAsia="宋体" w:cs="Arial"/>
+                <w:snapToGrid w:val="0"/>
+                <w:color w:val="000000"/>
+                <w:kern w:val="0"/>
+                <w:sz w:val="24"/>
+                <w:szCs w:val="21"/>
+                <w:vertAlign w:val="baseline"/>
+                <w:lang w:val="en-US" w:eastAsia="zh-CN" w:bidi="ar-SA"/>
               </w:rPr>
             </w:pPr>
             <w:r>
@@ -14191,13 +14560,14 @@
                 <w:vertAlign w:val="baseline"/>
                 <w:lang w:val="en-US" w:eastAsia="zh-CN"/>
               </w:rPr>
-              <w:t>Python自动化运维脚本</w:t>
+              <w:t>运维管理部</w:t>
             </w:r>
           </w:p>
         </w:tc>
         <w:tc>
           <w:tcPr>
             <w:tcW w:w="1516" w:type="dxa"/>
+            <w:shd w:val="clear" w:color="auto" w:fill="auto"/>
           </w:tcPr>
           <w:p>
             <w:pPr>
@@ -14219,49 +14589,14 @@
               <w:jc w:val="left"/>
               <w:textAlignment w:val="baseline"/>
               <w:rPr>
-                <w:rFonts w:hint="default"/>
-                <w:vertAlign w:val="baseline"/>
-                <w:lang w:val="en-US" w:eastAsia="zh-CN"/>
-              </w:rPr>
-            </w:pPr>
-            <w:r>
-              <w:rPr>
-                <w:rFonts w:hint="eastAsia"/>
-                <w:vertAlign w:val="baseline"/>
-                <w:lang w:val="en-US" w:eastAsia="zh-CN"/>
-              </w:rPr>
-              <w:t>运维管理部</w:t>
-            </w:r>
-          </w:p>
-        </w:tc>
-        <w:tc>
-          <w:tcPr>
-            <w:tcW w:w="1516" w:type="dxa"/>
-            <w:shd w:val="clear" w:color="auto" w:fill="auto"/>
-          </w:tcPr>
-          <w:p>
-            <w:pPr>
-              <w:pStyle w:val="29"/>
-              <w:keepNext w:val="0"/>
-              <w:keepLines w:val="0"/>
-              <w:pageBreakBefore w:val="0"/>
-              <w:widowControl w:val="0"/>
-              <w:kinsoku w:val="0"/>
-              <w:wordWrap/>
-              <w:overflowPunct/>
-              <w:topLinePunct w:val="0"/>
-              <w:autoSpaceDE w:val="0"/>
-              <w:autoSpaceDN w:val="0"/>
-              <w:bidi w:val="0"/>
-              <w:adjustRightInd w:val="0"/>
-              <w:snapToGrid w:val="0"/>
-              <w:ind w:right="0" w:rightChars="0" w:firstLine="0" w:firstLineChars="0"/>
-              <w:jc w:val="left"/>
-              <w:textAlignment w:val="baseline"/>
-              <w:rPr>
-                <w:rFonts w:hint="default"/>
-                <w:vertAlign w:val="baseline"/>
-                <w:lang w:val="en-US" w:eastAsia="zh-CN"/>
+                <w:rFonts w:hint="eastAsia" w:ascii="Arial" w:hAnsi="Arial" w:eastAsia="宋体" w:cs="Arial"/>
+                <w:snapToGrid w:val="0"/>
+                <w:color w:val="000000"/>
+                <w:kern w:val="0"/>
+                <w:sz w:val="24"/>
+                <w:szCs w:val="21"/>
+                <w:vertAlign w:val="baseline"/>
+                <w:lang w:val="en-US" w:eastAsia="zh-CN" w:bidi="ar-SA"/>
               </w:rPr>
             </w:pPr>
             <w:r>
@@ -14366,6 +14701,8 @@
         <w:tc>
           <w:tcPr>
             <w:tcW w:w="2935" w:type="dxa"/>
+            <w:shd w:val="clear"/>
+            <w:vAlign w:val="top"/>
           </w:tcPr>
           <w:p>
             <w:pPr>
@@ -14387,24 +14724,31 @@
               <w:jc w:val="left"/>
               <w:textAlignment w:val="baseline"/>
               <w:rPr>
+                <w:rFonts w:hint="default" w:ascii="Arial" w:hAnsi="Arial" w:eastAsia="宋体" w:cs="Arial"/>
+                <w:snapToGrid w:val="0"/>
+                <w:color w:val="000000"/>
+                <w:kern w:val="0"/>
+                <w:sz w:val="24"/>
+                <w:szCs w:val="21"/>
+                <w:vertAlign w:val="baseline"/>
+                <w:lang w:val="en-US" w:eastAsia="zh-CN" w:bidi="ar-SA"/>
+              </w:rPr>
+            </w:pPr>
+            <w:r>
+              <w:rPr>
                 <w:rFonts w:hint="eastAsia"/>
                 <w:vertAlign w:val="baseline"/>
                 <w:lang w:val="en-US" w:eastAsia="zh-CN"/>
               </w:rPr>
-            </w:pPr>
-            <w:r>
-              <w:rPr>
-                <w:rFonts w:hint="eastAsia"/>
-                <w:vertAlign w:val="baseline"/>
-                <w:lang w:val="en-US" w:eastAsia="zh-CN"/>
-              </w:rPr>
-              <w:t>微服务框架与容器技术</w:t>
+              <w:t>服务知识管理培训</w:t>
             </w:r>
           </w:p>
         </w:tc>
         <w:tc>
           <w:tcPr>
             <w:tcW w:w="1516" w:type="dxa"/>
+            <w:shd w:val="clear"/>
+            <w:vAlign w:val="top"/>
           </w:tcPr>
           <w:p>
             <w:pPr>
@@ -14426,9 +14770,14 @@
               <w:jc w:val="left"/>
               <w:textAlignment w:val="baseline"/>
               <w:rPr>
-                <w:rFonts w:hint="default"/>
-                <w:vertAlign w:val="baseline"/>
-                <w:lang w:val="en-US" w:eastAsia="zh-CN"/>
+                <w:rFonts w:hint="default" w:ascii="Arial" w:hAnsi="Arial" w:eastAsia="宋体" w:cs="Arial"/>
+                <w:snapToGrid w:val="0"/>
+                <w:color w:val="000000"/>
+                <w:kern w:val="0"/>
+                <w:sz w:val="24"/>
+                <w:szCs w:val="21"/>
+                <w:vertAlign w:val="baseline"/>
+                <w:lang w:val="en-US" w:eastAsia="zh-CN" w:bidi="ar-SA"/>
               </w:rPr>
             </w:pPr>
             <w:r>
@@ -14437,7 +14786,7 @@
                 <w:vertAlign w:val="baseline"/>
                 <w:lang w:val="en-US" w:eastAsia="zh-CN"/>
               </w:rPr>
-              <w:t>研发部</w:t>
+              <w:t>全体员工</w:t>
             </w:r>
           </w:p>
         </w:tc>
@@ -14482,7 +14831,7 @@
                 <w:vertAlign w:val="baseline"/>
                 <w:lang w:val="en-US" w:eastAsia="zh-CN"/>
               </w:rPr>
-              <w:t>2025年10月</w:t>
+              <w:t>2025年11月</w:t>
             </w:r>
           </w:p>
         </w:tc>
@@ -14521,7 +14870,7 @@
                 <w:vertAlign w:val="baseline"/>
                 <w:lang w:val="en-US" w:eastAsia="zh-CN"/>
               </w:rPr>
-              <w:t>内部分享</w:t>
+              <w:t>总结</w:t>
             </w:r>
           </w:p>
         </w:tc>
@@ -14578,6 +14927,8 @@
         <w:tc>
           <w:tcPr>
             <w:tcW w:w="2935" w:type="dxa"/>
+            <w:shd w:val="clear"/>
+            <w:vAlign w:val="top"/>
           </w:tcPr>
           <w:p>
             <w:pPr>
@@ -14599,86 +14950,7 @@
               <w:jc w:val="left"/>
               <w:textAlignment w:val="baseline"/>
               <w:rPr>
-                <w:rFonts w:hint="default"/>
-                <w:vertAlign w:val="baseline"/>
-                <w:lang w:val="en-US" w:eastAsia="zh-CN"/>
-              </w:rPr>
-            </w:pPr>
-            <w:r>
-              <w:rPr>
-                <w:rFonts w:hint="eastAsia"/>
-                <w:vertAlign w:val="baseline"/>
-                <w:lang w:val="en-US" w:eastAsia="zh-CN"/>
-              </w:rPr>
-              <w:t>服务知识管理培训</w:t>
-            </w:r>
-          </w:p>
-        </w:tc>
-        <w:tc>
-          <w:tcPr>
-            <w:tcW w:w="1516" w:type="dxa"/>
-          </w:tcPr>
-          <w:p>
-            <w:pPr>
-              <w:pStyle w:val="29"/>
-              <w:keepNext w:val="0"/>
-              <w:keepLines w:val="0"/>
-              <w:pageBreakBefore w:val="0"/>
-              <w:widowControl w:val="0"/>
-              <w:kinsoku w:val="0"/>
-              <w:wordWrap/>
-              <w:overflowPunct/>
-              <w:topLinePunct w:val="0"/>
-              <w:autoSpaceDE w:val="0"/>
-              <w:autoSpaceDN w:val="0"/>
-              <w:bidi w:val="0"/>
-              <w:adjustRightInd w:val="0"/>
-              <w:snapToGrid w:val="0"/>
-              <w:ind w:right="0" w:rightChars="0" w:firstLine="0" w:firstLineChars="0"/>
-              <w:jc w:val="left"/>
-              <w:textAlignment w:val="baseline"/>
-              <w:rPr>
-                <w:rFonts w:hint="default"/>
-                <w:vertAlign w:val="baseline"/>
-                <w:lang w:val="en-US" w:eastAsia="zh-CN"/>
-              </w:rPr>
-            </w:pPr>
-            <w:r>
-              <w:rPr>
-                <w:rFonts w:hint="eastAsia"/>
-                <w:vertAlign w:val="baseline"/>
-                <w:lang w:val="en-US" w:eastAsia="zh-CN"/>
-              </w:rPr>
-              <w:t>全体员工</w:t>
-            </w:r>
-          </w:p>
-        </w:tc>
-        <w:tc>
-          <w:tcPr>
-            <w:tcW w:w="1516" w:type="dxa"/>
-            <w:shd w:val="clear" w:color="auto" w:fill="auto"/>
-          </w:tcPr>
-          <w:p>
-            <w:pPr>
-              <w:pStyle w:val="29"/>
-              <w:keepNext w:val="0"/>
-              <w:keepLines w:val="0"/>
-              <w:pageBreakBefore w:val="0"/>
-              <w:widowControl w:val="0"/>
-              <w:kinsoku w:val="0"/>
-              <w:wordWrap/>
-              <w:overflowPunct/>
-              <w:topLinePunct w:val="0"/>
-              <w:autoSpaceDE w:val="0"/>
-              <w:autoSpaceDN w:val="0"/>
-              <w:bidi w:val="0"/>
-              <w:adjustRightInd w:val="0"/>
-              <w:snapToGrid w:val="0"/>
-              <w:ind w:right="0" w:rightChars="0" w:firstLine="0" w:firstLineChars="0"/>
-              <w:jc w:val="left"/>
-              <w:textAlignment w:val="baseline"/>
-              <w:rPr>
-                <w:rFonts w:hint="eastAsia" w:ascii="Arial" w:hAnsi="Arial" w:eastAsia="宋体" w:cs="Arial"/>
+                <w:rFonts w:hint="default" w:ascii="Arial" w:hAnsi="Arial" w:eastAsia="宋体" w:cs="Arial"/>
                 <w:snapToGrid w:val="0"/>
                 <w:color w:val="000000"/>
                 <w:kern w:val="0"/>
@@ -14694,13 +14966,15 @@
                 <w:vertAlign w:val="baseline"/>
                 <w:lang w:val="en-US" w:eastAsia="zh-CN"/>
               </w:rPr>
-              <w:t>2025年11月</w:t>
-            </w:r>
-          </w:p>
-        </w:tc>
-        <w:tc>
-          <w:tcPr>
-            <w:tcW w:w="1310" w:type="dxa"/>
+              <w:t>团队管理与领导能力启蒙</w:t>
+            </w:r>
+          </w:p>
+        </w:tc>
+        <w:tc>
+          <w:tcPr>
+            <w:tcW w:w="1516" w:type="dxa"/>
+            <w:shd w:val="clear"/>
+            <w:vAlign w:val="top"/>
           </w:tcPr>
           <w:p>
             <w:pPr>
@@ -14722,137 +14996,14 @@
               <w:jc w:val="left"/>
               <w:textAlignment w:val="baseline"/>
               <w:rPr>
-                <w:rFonts w:hint="default"/>
-                <w:vertAlign w:val="baseline"/>
-                <w:lang w:val="en-US" w:eastAsia="zh-CN"/>
-              </w:rPr>
-            </w:pPr>
-            <w:r>
-              <w:rPr>
-                <w:rFonts w:hint="eastAsia"/>
-                <w:vertAlign w:val="baseline"/>
-                <w:lang w:val="en-US" w:eastAsia="zh-CN"/>
-              </w:rPr>
-              <w:t>总结</w:t>
-            </w:r>
-          </w:p>
-        </w:tc>
-      </w:tr>
-      <w:tr>
-        <w:tblPrEx>
-          <w:tblBorders>
-            <w:top w:val="single" w:color="auto" w:sz="4" w:space="0"/>
-            <w:left w:val="single" w:color="auto" w:sz="4" w:space="0"/>
-            <w:bottom w:val="single" w:color="auto" w:sz="4" w:space="0"/>
-            <w:right w:val="single" w:color="auto" w:sz="4" w:space="0"/>
-            <w:insideH w:val="single" w:color="auto" w:sz="4" w:space="0"/>
-            <w:insideV w:val="single" w:color="auto" w:sz="4" w:space="0"/>
-          </w:tblBorders>
-          <w:tblCellMar>
-            <w:top w:w="0" w:type="dxa"/>
-            <w:left w:w="108" w:type="dxa"/>
-            <w:bottom w:w="0" w:type="dxa"/>
-            <w:right w:w="108" w:type="dxa"/>
-          </w:tblCellMar>
-        </w:tblPrEx>
-        <w:tc>
-          <w:tcPr>
-            <w:tcW w:w="1245" w:type="dxa"/>
-            <w:vMerge w:val="continue"/>
-          </w:tcPr>
-          <w:p>
-            <w:pPr>
-              <w:pStyle w:val="29"/>
-              <w:keepNext w:val="0"/>
-              <w:keepLines w:val="0"/>
-              <w:pageBreakBefore w:val="0"/>
-              <w:widowControl w:val="0"/>
-              <w:kinsoku w:val="0"/>
-              <w:wordWrap/>
-              <w:overflowPunct/>
-              <w:topLinePunct w:val="0"/>
-              <w:autoSpaceDE w:val="0"/>
-              <w:autoSpaceDN w:val="0"/>
-              <w:bidi w:val="0"/>
-              <w:adjustRightInd w:val="0"/>
-              <w:snapToGrid w:val="0"/>
-              <w:ind w:right="0" w:rightChars="0" w:firstLine="0" w:firstLineChars="0"/>
-              <w:jc w:val="left"/>
-              <w:textAlignment w:val="baseline"/>
-              <w:rPr>
-                <w:rFonts w:hint="default"/>
-                <w:vertAlign w:val="baseline"/>
-                <w:lang w:val="en-US" w:eastAsia="zh-CN"/>
-              </w:rPr>
-            </w:pPr>
-          </w:p>
-        </w:tc>
-        <w:tc>
-          <w:tcPr>
-            <w:tcW w:w="2935" w:type="dxa"/>
-          </w:tcPr>
-          <w:p>
-            <w:pPr>
-              <w:pStyle w:val="29"/>
-              <w:keepNext w:val="0"/>
-              <w:keepLines w:val="0"/>
-              <w:pageBreakBefore w:val="0"/>
-              <w:widowControl w:val="0"/>
-              <w:kinsoku w:val="0"/>
-              <w:wordWrap/>
-              <w:overflowPunct/>
-              <w:topLinePunct w:val="0"/>
-              <w:autoSpaceDE w:val="0"/>
-              <w:autoSpaceDN w:val="0"/>
-              <w:bidi w:val="0"/>
-              <w:adjustRightInd w:val="0"/>
-              <w:snapToGrid w:val="0"/>
-              <w:ind w:right="0" w:rightChars="0" w:firstLine="0" w:firstLineChars="0"/>
-              <w:jc w:val="left"/>
-              <w:textAlignment w:val="baseline"/>
-              <w:rPr>
-                <w:rFonts w:hint="default"/>
-                <w:vertAlign w:val="baseline"/>
-                <w:lang w:val="en-US" w:eastAsia="zh-CN"/>
-              </w:rPr>
-            </w:pPr>
-            <w:r>
-              <w:rPr>
-                <w:rFonts w:hint="eastAsia"/>
-                <w:vertAlign w:val="baseline"/>
-                <w:lang w:val="en-US" w:eastAsia="zh-CN"/>
-              </w:rPr>
-              <w:t>团队管理与领导能力启蒙</w:t>
-            </w:r>
-          </w:p>
-        </w:tc>
-        <w:tc>
-          <w:tcPr>
-            <w:tcW w:w="1516" w:type="dxa"/>
-          </w:tcPr>
-          <w:p>
-            <w:pPr>
-              <w:pStyle w:val="29"/>
-              <w:keepNext w:val="0"/>
-              <w:keepLines w:val="0"/>
-              <w:pageBreakBefore w:val="0"/>
-              <w:widowControl w:val="0"/>
-              <w:kinsoku w:val="0"/>
-              <w:wordWrap/>
-              <w:overflowPunct/>
-              <w:topLinePunct w:val="0"/>
-              <w:autoSpaceDE w:val="0"/>
-              <w:autoSpaceDN w:val="0"/>
-              <w:bidi w:val="0"/>
-              <w:adjustRightInd w:val="0"/>
-              <w:snapToGrid w:val="0"/>
-              <w:ind w:right="0" w:rightChars="0" w:firstLine="0" w:firstLineChars="0"/>
-              <w:jc w:val="left"/>
-              <w:textAlignment w:val="baseline"/>
-              <w:rPr>
-                <w:rFonts w:hint="default"/>
-                <w:vertAlign w:val="baseline"/>
-                <w:lang w:val="en-US" w:eastAsia="zh-CN"/>
+                <w:rFonts w:hint="default" w:ascii="Arial" w:hAnsi="Arial" w:eastAsia="宋体" w:cs="Arial"/>
+                <w:snapToGrid w:val="0"/>
+                <w:color w:val="000000"/>
+                <w:kern w:val="0"/>
+                <w:sz w:val="24"/>
+                <w:szCs w:val="21"/>
+                <w:vertAlign w:val="baseline"/>
+                <w:lang w:val="en-US" w:eastAsia="zh-CN" w:bidi="ar-SA"/>
               </w:rPr>
             </w:pPr>
             <w:r>
@@ -15121,8 +15272,8 @@
           <w:lang w:val="en-US" w:eastAsia="zh-CN"/>
         </w:rPr>
       </w:pPr>
-      <w:bookmarkStart w:id="35" w:name="_Toc32275"/>
-      <w:bookmarkStart w:id="36" w:name="_Toc11323"/>
+      <w:bookmarkStart w:id="35" w:name="_Toc11323"/>
+      <w:bookmarkStart w:id="36" w:name="_Toc32275"/>
       <w:r>
         <w:rPr>
           <w:rFonts w:hint="eastAsia"/>
@@ -20300,8 +20451,8 @@
           <w:lang w:val="en-US" w:eastAsia="zh-CN"/>
         </w:rPr>
       </w:pPr>
-      <w:bookmarkStart w:id="55" w:name="_Toc1404"/>
-      <w:bookmarkStart w:id="56" w:name="_Toc21534"/>
+      <w:bookmarkStart w:id="55" w:name="_Toc21534"/>
+      <w:bookmarkStart w:id="56" w:name="_Toc1404"/>
       <w:r>
         <w:rPr>
           <w:rFonts w:hint="eastAsia"/>
